--- a/geeksforgeeks-book/advance-data-structures/advance-data-structures.docx
+++ b/geeksforgeeks-book/advance-data-structures/advance-data-structures.docx
@@ -62568,7 +62568,7 @@
     </w:lvl>
   </w:abstractNum>
   <w:abstractNum w:abstractNumId="990">
-    <w:nsid w:val="108849a4"/>
+    <w:nsid w:val="1cd0b0fd"/>
     <w:multiLevelType w:val="multilevel"/>
     <w:lvl w:ilvl="0">
       <w:numFmt w:val="bullet"/>
@@ -62649,7 +62649,7 @@
     </w:lvl>
   </w:abstractNum>
   <w:abstractNum w:abstractNumId="99201">
-    <w:nsid w:val="7fcda00d"/>
+    <w:nsid w:val="481370b7"/>
     <w:multiLevelType w:val="multilevel"/>
     <w:lvl w:ilvl="0">
       <w:start w:val="1"/>
@@ -62737,7 +62737,7 @@
     </w:lvl>
   </w:abstractNum>
   <w:abstractNum w:abstractNumId="991">
-    <w:nsid w:val="31d4e312"/>
+    <w:nsid w:val="2b617cf1"/>
     <w:multiLevelType w:val="multilevel"/>
     <w:lvl w:ilvl="0">
       <w:numFmt w:val="bullet"/>

--- a/geeksforgeeks-book/advance-data-structures/advance-data-structures.docx
+++ b/geeksforgeeks-book/advance-data-structures/advance-data-structures.docx
@@ -66,7 +66,7 @@
     </w:p>
     <w:p>
       <w:r>
-        <w:t xml:space="preserve">Updated on August 13, 2015</w:t>
+        <w:t xml:space="preserve">Updated on September 12, 2015</w:t>
       </w:r>
     </w:p>
     <w:p>
@@ -41973,6 +41973,20 @@
         <w:t xml:space="preserve"> </w:t>
       </w:r>
       <w:r>
+        <w:t xml:space="preserve">If x is root, change color of x as BLACK (Black height of complete tree increases by 1).</w:t>
+      </w:r>
+    </w:p>
+    <w:p>
+      <w:r>
+        <w:rPr>
+          <w:b/>
+        </w:rPr>
+        <w:t xml:space="preserve">3)</w:t>
+      </w:r>
+      <w:r>
+        <w:t xml:space="preserve"> </w:t>
+      </w:r>
+      <w:r>
         <w:t xml:space="preserve">Do following if color of x’s parent is not BLACK or x is not root.</w:t>
       </w:r>
       <w:r>
@@ -42280,20 +42294,6 @@
     </w:p>
     <w:p>
       <w:r>
-        <w:rPr>
-          <w:b/>
-        </w:rPr>
-        <w:t xml:space="preserve">3)</w:t>
-      </w:r>
-      <w:r>
-        <w:t xml:space="preserve"> </w:t>
-      </w:r>
-      <w:r>
-        <w:t xml:space="preserve">If x is root, change color of x as BLACK (Black height of complete tree increases by 1).</w:t>
-      </w:r>
-    </w:p>
-    <w:p>
-      <w:r>
         <w:t xml:space="preserve">Following are operations to be performed in four subcases when uncle is BLACK.</w:t>
       </w:r>
     </w:p>
@@ -42540,17 +42540,25 @@
       </w:hyperlink>
     </w:p>
     <w:p>
-      <w:pPr>
-        <w:pStyle w:val="Heading1"/>
-      </w:pPr>
-      <w:bookmarkStart w:id="373" w:name="examples-of-insertion"/>
-      <w:bookmarkEnd w:id="373"/>
-      <w:r>
+      <w:r>
+        <w:br w:type="textWrapping"/>
+      </w:r>
+      <w:r>
+        <w:t xml:space="preserve"> </w:t>
+      </w:r>
+      <w:r>
+        <w:rPr>
+          <w:b/>
+        </w:rPr>
         <w:t xml:space="preserve">Examples of Insertion</w:t>
       </w:r>
-    </w:p>
-    <w:p>
-      <w:hyperlink r:id="rId379">
+      <w:r>
+        <w:br w:type="textWrapping"/>
+      </w:r>
+      <w:r>
+        <w:t xml:space="preserve"> </w:t>
+      </w:r>
+      <w:hyperlink r:id="rId378">
         <w:r>
           <w:drawing>
             <wp:inline>
@@ -42567,7 +42575,7 @@
                       </pic:cNvPicPr>
                     </pic:nvPicPr>
                     <pic:blipFill>
-                      <a:blip r:embed="rId378"/>
+                      <a:blip r:embed="rId377"/>
                       <a:stretch>
                         <a:fillRect/>
                       </a:stretch>
@@ -42597,12 +42605,85 @@
     </w:p>
     <w:p>
       <w:r>
+        <w:br w:type="textWrapping"/>
+      </w:r>
+      <w:r>
+        <w:t xml:space="preserve"> </w:t>
+      </w:r>
+      <w:r>
+        <w:rPr>
+          <w:b/>
+        </w:rPr>
+        <w:t xml:space="preserve">Exercise:</w:t>
+      </w:r>
+      <w:r>
+        <w:br w:type="textWrapping"/>
+      </w:r>
+      <w:r>
+        <w:t xml:space="preserve"> </w:t>
+      </w:r>
+      <w:r>
+        <w:t xml:space="preserve">Insert 2, 7 and 13 in below tree. Insertion of 13 is going to be really interesting, try it to check if you have understood insertion well for exams.</w:t>
+      </w:r>
+      <w:r>
+        <w:br w:type="textWrapping"/>
+      </w:r>
+      <w:r>
+        <w:t xml:space="preserve"> </w:t>
+      </w:r>
+      <w:hyperlink r:id="rId333">
+        <w:r>
+          <w:drawing>
+            <wp:inline>
+              <wp:extent cx="4089400" cy="2108200"/>
+              <wp:effectExtent b="0" l="0" r="0" t="0"/>
+              <wp:docPr descr="" id="1" name="Picture"/>
+              <a:graphic>
+                <a:graphicData uri="http://schemas.openxmlformats.org/drawingml/2006/picture">
+                  <pic:pic>
+                    <pic:nvPicPr>
+                      <pic:cNvPr descr="http://d2dskowxfbo68o.cloudfront.net/wp-content/uploads/RedBlackTree.png" id="0" name="Picture"/>
+                      <pic:cNvPicPr>
+                        <a:picLocks noChangeArrowheads="1" noChangeAspect="1"/>
+                      </pic:cNvPicPr>
+                    </pic:nvPicPr>
+                    <pic:blipFill>
+                      <a:blip r:embed="rId332"/>
+                      <a:stretch>
+                        <a:fillRect/>
+                      </a:stretch>
+                    </pic:blipFill>
+                    <pic:spPr bwMode="auto">
+                      <a:xfrm>
+                        <a:off x="0" y="0"/>
+                        <a:ext cx="4089400" cy="2108200"/>
+                      </a:xfrm>
+                      <a:prstGeom prst="rect">
+                        <a:avLst/>
+                      </a:prstGeom>
+                      <a:noFill/>
+                      <a:ln w="9525">
+                        <a:noFill/>
+                        <a:headEnd/>
+                        <a:tailEnd/>
+                      </a:ln>
+                    </pic:spPr>
+                  </pic:pic>
+                </a:graphicData>
+              </a:graphic>
+            </wp:inline>
+          </w:drawing>
+        </w:r>
+      </w:hyperlink>
+    </w:p>
+    <w:p>
+      <w:r>
         <w:t xml:space="preserve">Please refer</w:t>
       </w:r>
       <w:r>
         <w:t xml:space="preserve"> </w:t>
       </w:r>
-      <w:hyperlink r:id="rId380">
+      <w:hyperlink r:id="rId379">
         <w:r>
           <w:rPr>
             <w:rStyle w:val="Link"/>
@@ -42634,8 +42715,8 @@
       <w:pPr>
         <w:pStyle w:val="Heading3"/>
       </w:pPr>
-      <w:bookmarkStart w:id="381" w:name="source-19"/>
-      <w:bookmarkEnd w:id="381"/>
+      <w:bookmarkStart w:id="380" w:name="source-19"/>
+      <w:bookmarkEnd w:id="380"/>
       <w:r>
         <w:t xml:space="preserve">Source</w:t>
       </w:r>
@@ -42654,8 +42735,8 @@
       <w:pPr>
         <w:pStyle w:val="Heading1"/>
       </w:pPr>
-      <w:bookmarkStart w:id="382" w:name="red-black-tree-set-3-delete"/>
-      <w:bookmarkEnd w:id="382"/>
+      <w:bookmarkStart w:id="381" w:name="red-black-tree-set-3-delete"/>
+      <w:bookmarkEnd w:id="381"/>
       <w:r>
         <w:t xml:space="preserve">Red-Black Tree | Set 3 (Delete)</w:t>
       </w:r>
@@ -42792,7 +42873,7 @@
         </w:r>
       </w:hyperlink>
       <w:r>
-        <w:t xml:space="preserve">. When we perform standard delete operation in BST, we always end up deleting a node which is either leaf or has only one child (For an internal node, we copy the successor and then recursively call delete for successor, successor is always a leaf node or a node with one child). So we only need to handle cases where a node is leaf or has one child. Let v be the node deleted and u be the child that replaces v.</w:t>
+        <w:t xml:space="preserve">. When we perform standard delete operation in BST, we always end up deleting a node which is either leaf or has only one child (For an internal node, we copy the successor and then recursively call delete for successor, successor is always a leaf node or a node with one child). So we only need to handle cases where a node is leaf or has one child. Let v be the node to be deleted and u be the child that replaces v (Note that u is NULL when v is a leaf and color of NULL is considered as Black).</w:t>
       </w:r>
     </w:p>
     <w:p>
@@ -42814,7 +42895,7 @@
       <w:r>
         <w:t xml:space="preserve"> </w:t>
       </w:r>
-      <w:hyperlink r:id="rId388">
+      <w:hyperlink r:id="rId387">
         <w:r>
           <w:drawing>
             <wp:inline>
@@ -42831,7 +42912,7 @@
                       </pic:cNvPicPr>
                     </pic:nvPicPr>
                     <pic:blipFill>
-                      <a:blip r:embed="rId387"/>
+                      <a:blip r:embed="rId386"/>
                       <a:stretch>
                         <a:fillRect/>
                       </a:stretch>
@@ -42894,7 +42975,7 @@
       </w:r>
     </w:p>
     <w:p>
-      <w:hyperlink r:id="rId394">
+      <w:hyperlink r:id="rId393">
         <w:r>
           <w:drawing>
             <wp:inline>
@@ -42911,7 +42992,7 @@
                       </pic:cNvPicPr>
                     </pic:nvPicPr>
                     <pic:blipFill>
-                      <a:blip r:embed="rId393"/>
+                      <a:blip r:embed="rId392"/>
                       <a:stretch>
                         <a:fillRect/>
                       </a:stretch>
@@ -43063,7 +43144,7 @@
       <w:r>
         <w:t xml:space="preserve"> </w:t>
       </w:r>
-      <w:hyperlink r:id="rId400">
+      <w:hyperlink r:id="rId399">
         <w:r>
           <w:drawing>
             <wp:inline>
@@ -43080,7 +43161,7 @@
                       </pic:cNvPicPr>
                     </pic:nvPicPr>
                     <pic:blipFill>
-                      <a:blip r:embed="rId399"/>
+                      <a:blip r:embed="rId398"/>
                       <a:stretch>
                         <a:fillRect/>
                       </a:stretch>
@@ -43130,7 +43211,7 @@
       <w:r>
         <w:t xml:space="preserve"> </w:t>
       </w:r>
-      <w:hyperlink r:id="rId406">
+      <w:hyperlink r:id="rId405">
         <w:r>
           <w:drawing>
             <wp:inline>
@@ -43147,7 +43228,7 @@
                       </pic:cNvPicPr>
                     </pic:nvPicPr>
                     <pic:blipFill>
-                      <a:blip r:embed="rId405"/>
+                      <a:blip r:embed="rId404"/>
                       <a:stretch>
                         <a:fillRect/>
                       </a:stretch>
@@ -43194,7 +43275,7 @@
       <w:r>
         <w:t xml:space="preserve"> </w:t>
       </w:r>
-      <w:hyperlink r:id="rId412">
+      <w:hyperlink r:id="rId411">
         <w:r>
           <w:drawing>
             <wp:inline>
@@ -43211,7 +43292,7 @@
                       </pic:cNvPicPr>
                     </pic:nvPicPr>
                     <pic:blipFill>
-                      <a:blip r:embed="rId411"/>
+                      <a:blip r:embed="rId410"/>
                       <a:stretch>
                         <a:fillRect/>
                       </a:stretch>
@@ -43321,7 +43402,7 @@
       <w:r>
         <w:t xml:space="preserve"> </w:t>
       </w:r>
-      <w:hyperlink r:id="rId418">
+      <w:hyperlink r:id="rId417">
         <w:r>
           <w:drawing>
             <wp:inline>
@@ -43332,13 +43413,13 @@
                 <a:graphicData uri="http://schemas.openxmlformats.org/drawingml/2006/picture">
                   <pic:pic>
                     <pic:nvPicPr>
-                      <pic:cNvPr descr="http://d2dskowxfbo68o.cloudfront.net/wp-content/uploads/rbdelete16.png" id="0" name="Picture"/>
+                      <pic:cNvPr descr="http://d2dskowxfbo68o.cloudfront.net/wp-content/uploads/rbdelete161-1024x704.png" id="0" name="Picture"/>
                       <pic:cNvPicPr>
                         <a:picLocks noChangeArrowheads="1" noChangeAspect="1"/>
                       </pic:cNvPicPr>
                     </pic:nvPicPr>
                     <pic:blipFill>
-                      <a:blip r:embed="rId417"/>
+                      <a:blip r:embed="rId416"/>
                       <a:stretch>
                         <a:fillRect/>
                       </a:stretch>
@@ -43393,7 +43474,7 @@
       <w:r>
         <w:t xml:space="preserve"> </w:t>
       </w:r>
-      <w:hyperlink r:id="rId419">
+      <w:hyperlink r:id="rId418">
         <w:r>
           <w:rPr>
             <w:rStyle w:val="Link"/>
@@ -43433,8 +43514,8 @@
       <w:pPr>
         <w:pStyle w:val="Heading3"/>
       </w:pPr>
-      <w:bookmarkStart w:id="420" w:name="source-20"/>
-      <w:bookmarkEnd w:id="420"/>
+      <w:bookmarkStart w:id="419" w:name="source-20"/>
+      <w:bookmarkEnd w:id="419"/>
       <w:r>
         <w:t xml:space="preserve">Source</w:t>
       </w:r>
@@ -43453,8 +43534,8 @@
       <w:pPr>
         <w:pStyle w:val="Heading1"/>
       </w:pPr>
-      <w:bookmarkStart w:id="421" w:name="segment-tree-set-2-range-minimum-query"/>
-      <w:bookmarkEnd w:id="421"/>
+      <w:bookmarkStart w:id="420" w:name="segment-tree-set-2-range-minimum-query"/>
+      <w:bookmarkEnd w:id="420"/>
       <w:r>
         <w:t xml:space="preserve">Segment Tree | Set 2 (Range Minimum Query)</w:t>
       </w:r>
@@ -43483,7 +43564,7 @@
       <w:r>
         <w:t xml:space="preserve"> </w:t>
       </w:r>
-      <w:hyperlink r:id="rId422">
+      <w:hyperlink r:id="rId421">
         <w:r>
           <w:rPr>
             <w:rStyle w:val="Link"/>
@@ -43677,7 +43758,7 @@
       <w:r>
         <w:t xml:space="preserve"> </w:t>
       </w:r>
-      <w:hyperlink r:id="rId428">
+      <w:hyperlink r:id="rId427">
         <w:r>
           <w:drawing>
             <wp:inline>
@@ -43694,7 +43775,7 @@
                       </pic:cNvPicPr>
                     </pic:nvPicPr>
                     <pic:blipFill>
-                      <a:blip r:embed="rId427"/>
+                      <a:blip r:embed="rId426"/>
                       <a:stretch>
                         <a:fillRect/>
                       </a:stretch>
@@ -43726,7 +43807,7 @@
       </w:r>
     </w:p>
     <w:p>
-      <w:hyperlink r:id="rId434">
+      <w:hyperlink r:id="rId433">
         <w:r>
           <w:drawing>
             <wp:inline>
@@ -43743,7 +43824,7 @@
                       </pic:cNvPicPr>
                     </pic:nvPicPr>
                     <pic:blipFill>
-                      <a:blip r:embed="rId433"/>
+                      <a:blip r:embed="rId432"/>
                       <a:stretch>
                         <a:fillRect/>
                       </a:stretch>
@@ -43799,7 +43880,7 @@
       <w:r>
         <w:t xml:space="preserve"> </w:t>
       </w:r>
-      <w:hyperlink r:id="rId435">
+      <w:hyperlink r:id="rId434">
         <w:r>
           <w:rPr>
             <w:rStyle w:val="Link"/>
@@ -43825,7 +43906,7 @@
       <w:r>
         <w:t xml:space="preserve"> </w:t>
       </w:r>
-      <w:hyperlink r:id="rId441">
+      <w:hyperlink r:id="rId440">
         <w:r>
           <w:drawing>
             <wp:inline>
@@ -43842,7 +43923,7 @@
                       </pic:cNvPicPr>
                     </pic:nvPicPr>
                     <pic:blipFill>
-                      <a:blip r:embed="rId440"/>
+                      <a:blip r:embed="rId439"/>
                       <a:stretch>
                         <a:fillRect/>
                       </a:stretch>
@@ -43875,7 +43956,7 @@
       <w:r>
         <w:t xml:space="preserve"> </w:t>
       </w:r>
-      <w:hyperlink r:id="rId447">
+      <w:hyperlink r:id="rId446">
         <w:r>
           <w:drawing>
             <wp:inline>
@@ -43892,7 +43973,7 @@
                       </pic:cNvPicPr>
                     </pic:nvPicPr>
                     <pic:blipFill>
-                      <a:blip r:embed="rId446"/>
+                      <a:blip r:embed="rId445"/>
                       <a:stretch>
                         <a:fillRect/>
                       </a:stretch>
@@ -45080,7 +45161,7 @@
       <w:r>
         <w:t xml:space="preserve"> </w:t>
       </w:r>
-      <w:hyperlink r:id="rId448">
+      <w:hyperlink r:id="rId447">
         <w:r>
           <w:rPr>
             <w:rStyle w:val="Link"/>
@@ -45094,7 +45175,7 @@
       <w:r>
         <w:t xml:space="preserve"> </w:t>
       </w:r>
-      <w:hyperlink r:id="rId449">
+      <w:hyperlink r:id="rId448">
         <w:r>
           <w:rPr>
             <w:rStyle w:val="Link"/>
@@ -45120,14 +45201,14 @@
       <w:pPr>
         <w:pStyle w:val="Heading3"/>
       </w:pPr>
-      <w:bookmarkStart w:id="450" w:name="source-21"/>
-      <w:bookmarkEnd w:id="450"/>
+      <w:bookmarkStart w:id="449" w:name="source-21"/>
+      <w:bookmarkEnd w:id="449"/>
       <w:r>
         <w:t xml:space="preserve">Source</w:t>
       </w:r>
     </w:p>
     <w:p>
-      <w:hyperlink r:id="rId451">
+      <w:hyperlink r:id="rId450">
         <w:r>
           <w:rPr>
             <w:rStyle w:val="Link"/>
@@ -45203,7 +45284,7 @@
       <w:pPr>
         <w:pStyle w:val="Compact"/>
       </w:pPr>
-      <w:hyperlink r:id="rId452">
+      <w:hyperlink r:id="rId451">
         <w:r>
           <w:rPr>
             <w:rStyle w:val="Link"/>
@@ -45226,7 +45307,7 @@
       <w:r>
         <w:t xml:space="preserve"> </w:t>
       </w:r>
-      <w:hyperlink r:id="rId453">
+      <w:hyperlink r:id="rId452">
         <w:r>
           <w:rPr>
             <w:rStyle w:val="Link"/>
@@ -45251,8 +45332,8 @@
       <w:pPr>
         <w:pStyle w:val="Heading1"/>
       </w:pPr>
-      <w:bookmarkStart w:id="454" w:name="segment-tree-set-1-sum-of-given-range"/>
-      <w:bookmarkEnd w:id="454"/>
+      <w:bookmarkStart w:id="453" w:name="segment-tree-set-1-sum-of-given-range"/>
+      <w:bookmarkEnd w:id="453"/>
       <w:r>
         <w:t xml:space="preserve">Segment Tree | Set 1 (Sum of given range)</w:t>
       </w:r>
@@ -45390,7 +45471,7 @@
       <w:r>
         <w:t xml:space="preserve"> </w:t>
       </w:r>
-      <w:hyperlink r:id="rId460">
+      <w:hyperlink r:id="rId459">
         <w:r>
           <w:drawing>
             <wp:inline>
@@ -45407,7 +45488,7 @@
                       </pic:cNvPicPr>
                     </pic:nvPicPr>
                     <pic:blipFill>
-                      <a:blip r:embed="rId459"/>
+                      <a:blip r:embed="rId458"/>
                       <a:stretch>
                         <a:fillRect/>
                       </a:stretch>
@@ -45439,7 +45520,7 @@
       </w:r>
     </w:p>
     <w:p>
-      <w:hyperlink r:id="rId466">
+      <w:hyperlink r:id="rId465">
         <w:r>
           <w:drawing>
             <wp:inline>
@@ -45456,7 +45537,7 @@
                       </pic:cNvPicPr>
                     </pic:nvPicPr>
                     <pic:blipFill>
-                      <a:blip r:embed="rId465"/>
+                      <a:blip r:embed="rId464"/>
                       <a:stretch>
                         <a:fillRect/>
                       </a:stretch>
@@ -45512,7 +45593,7 @@
       <w:r>
         <w:t xml:space="preserve"> </w:t>
       </w:r>
-      <w:hyperlink r:id="rId435">
+      <w:hyperlink r:id="rId434">
         <w:r>
           <w:rPr>
             <w:rStyle w:val="Link"/>
@@ -45538,7 +45619,7 @@
       <w:r>
         <w:t xml:space="preserve"> </w:t>
       </w:r>
-      <w:hyperlink r:id="rId472">
+      <w:hyperlink r:id="rId471">
         <w:r>
           <w:drawing>
             <wp:inline>
@@ -45555,7 +45636,7 @@
                       </pic:cNvPicPr>
                     </pic:nvPicPr>
                     <pic:blipFill>
-                      <a:blip r:embed="rId471"/>
+                      <a:blip r:embed="rId470"/>
                       <a:stretch>
                         <a:fillRect/>
                       </a:stretch>
@@ -45588,7 +45669,7 @@
       <w:r>
         <w:t xml:space="preserve"> </w:t>
       </w:r>
-      <w:hyperlink r:id="rId478">
+      <w:hyperlink r:id="rId477">
         <w:r>
           <w:drawing>
             <wp:inline>
@@ -45605,7 +45686,7 @@
                       </pic:cNvPicPr>
                     </pic:nvPicPr>
                     <pic:blipFill>
-                      <a:blip r:embed="rId477"/>
+                      <a:blip r:embed="rId476"/>
                       <a:stretch>
                         <a:fillRect/>
                       </a:stretch>
@@ -47241,7 +47322,7 @@
       </w:r>
     </w:p>
     <w:p>
-      <w:hyperlink r:id="rId451">
+      <w:hyperlink r:id="rId450">
         <w:r>
           <w:br w:type="textWrapping"/>
         </w:r>
@@ -47274,7 +47355,7 @@
       <w:r>
         <w:t xml:space="preserve"> </w:t>
       </w:r>
-      <w:hyperlink r:id="rId479">
+      <w:hyperlink r:id="rId478">
         <w:r>
           <w:rPr>
             <w:rStyle w:val="Link"/>
@@ -47300,8 +47381,8 @@
       <w:pPr>
         <w:pStyle w:val="Heading3"/>
       </w:pPr>
-      <w:bookmarkStart w:id="480" w:name="source-22"/>
-      <w:bookmarkEnd w:id="480"/>
+      <w:bookmarkStart w:id="479" w:name="source-22"/>
+      <w:bookmarkEnd w:id="479"/>
       <w:r>
         <w:t xml:space="preserve">Source</w:t>
       </w:r>
@@ -47371,7 +47452,7 @@
       <w:r>
         <w:t xml:space="preserve"> </w:t>
       </w:r>
-      <w:hyperlink r:id="rId481">
+      <w:hyperlink r:id="rId480">
         <w:r>
           <w:rPr>
             <w:rStyle w:val="Link"/>
@@ -47397,7 +47478,7 @@
       <w:pPr>
         <w:pStyle w:val="Compact"/>
       </w:pPr>
-      <w:hyperlink r:id="rId482">
+      <w:hyperlink r:id="rId481">
         <w:r>
           <w:rPr>
             <w:rStyle w:val="Link"/>
@@ -47420,7 +47501,7 @@
       <w:r>
         <w:t xml:space="preserve"> </w:t>
       </w:r>
-      <w:hyperlink r:id="rId483">
+      <w:hyperlink r:id="rId482">
         <w:r>
           <w:rPr>
             <w:rStyle w:val="Link"/>
@@ -47445,8 +47526,8 @@
       <w:pPr>
         <w:pStyle w:val="Heading1"/>
       </w:pPr>
-      <w:bookmarkStart w:id="484" w:name="sort-numbers-stored-on-different-machines"/>
-      <w:bookmarkEnd w:id="484"/>
+      <w:bookmarkStart w:id="483" w:name="sort-numbers-stored-on-different-machines"/>
+      <w:bookmarkEnd w:id="483"/>
       <w:r>
         <w:t xml:space="preserve">Sort numbers stored on different machines</w:t>
       </w:r>
@@ -49287,8 +49368,8 @@
       <w:pPr>
         <w:pStyle w:val="Heading3"/>
       </w:pPr>
-      <w:bookmarkStart w:id="485" w:name="source-23"/>
-      <w:bookmarkEnd w:id="485"/>
+      <w:bookmarkStart w:id="484" w:name="source-23"/>
+      <w:bookmarkEnd w:id="484"/>
       <w:r>
         <w:t xml:space="preserve">Source</w:t>
       </w:r>
@@ -49418,8 +49499,8 @@
       <w:pPr>
         <w:pStyle w:val="Heading1"/>
       </w:pPr>
-      <w:bookmarkStart w:id="486" w:name="splay-tree-set-1-search"/>
-      <w:bookmarkEnd w:id="486"/>
+      <w:bookmarkStart w:id="485" w:name="splay-tree-set-1-search"/>
+      <w:bookmarkEnd w:id="485"/>
       <w:r>
         <w:t xml:space="preserve">Splay Tree | Set 1 (Search)</w:t>
       </w:r>
@@ -49482,7 +49563,7 @@
       <w:r>
         <w:t xml:space="preserve"> </w:t>
       </w:r>
-      <w:hyperlink r:id="rId487">
+      <w:hyperlink r:id="rId486">
         <w:r>
           <w:rPr>
             <w:rStyle w:val="Link"/>
@@ -51545,7 +51626,7 @@
       <w:r>
         <w:t xml:space="preserve"> </w:t>
       </w:r>
-      <w:hyperlink r:id="rId488">
+      <w:hyperlink r:id="rId487">
         <w:r>
           <w:rPr>
             <w:rStyle w:val="Link"/>
@@ -51575,7 +51656,7 @@
       <w:r>
         <w:t xml:space="preserve"> </w:t>
       </w:r>
-      <w:hyperlink r:id="rId488">
+      <w:hyperlink r:id="rId487">
         <w:r>
           <w:rPr>
             <w:rStyle w:val="Link"/>
@@ -51589,7 +51670,7 @@
       <w:r>
         <w:t xml:space="preserve"> </w:t>
       </w:r>
-      <w:hyperlink r:id="rId489">
+      <w:hyperlink r:id="rId488">
         <w:r>
           <w:rPr>
             <w:rStyle w:val="Link"/>
@@ -51603,7 +51684,7 @@
       <w:r>
         <w:t xml:space="preserve"> </w:t>
       </w:r>
-      <w:hyperlink r:id="rId490">
+      <w:hyperlink r:id="rId489">
         <w:r>
           <w:rPr>
             <w:rStyle w:val="Link"/>
@@ -51629,14 +51710,14 @@
       <w:pPr>
         <w:pStyle w:val="Heading3"/>
       </w:pPr>
-      <w:bookmarkStart w:id="491" w:name="source-24"/>
-      <w:bookmarkEnd w:id="491"/>
+      <w:bookmarkStart w:id="490" w:name="source-24"/>
+      <w:bookmarkEnd w:id="490"/>
       <w:r>
         <w:t xml:space="preserve">Source</w:t>
       </w:r>
     </w:p>
     <w:p>
-      <w:hyperlink r:id="rId492">
+      <w:hyperlink r:id="rId491">
         <w:r>
           <w:rPr>
             <w:rStyle w:val="Link"/>
@@ -51649,8 +51730,8 @@
       <w:pPr>
         <w:pStyle w:val="Heading1"/>
       </w:pPr>
-      <w:bookmarkStart w:id="493" w:name="splay-tree-set-2-insert"/>
-      <w:bookmarkEnd w:id="493"/>
+      <w:bookmarkStart w:id="492" w:name="splay-tree-set-2-insert"/>
+      <w:bookmarkEnd w:id="492"/>
       <w:r>
         <w:t xml:space="preserve">Splay Tree | Set 2 (Insert)</w:t>
       </w:r>
@@ -51661,7 +51742,7 @@
       </w:r>
     </w:p>
     <w:p>
-      <w:hyperlink r:id="rId492">
+      <w:hyperlink r:id="rId491">
         <w:r>
           <w:rPr>
             <w:rStyle w:val="Link"/>
@@ -51677,7 +51758,7 @@
       <w:r>
         <w:t xml:space="preserve"> </w:t>
       </w:r>
-      <w:hyperlink r:id="rId492">
+      <w:hyperlink r:id="rId491">
         <w:r>
           <w:rPr>
             <w:rStyle w:val="Link"/>
@@ -51718,7 +51799,7 @@
       <w:r>
         <w:t xml:space="preserve"> </w:t>
       </w:r>
-      <w:hyperlink r:id="rId492">
+      <w:hyperlink r:id="rId491">
         <w:r>
           <w:rPr>
             <w:rStyle w:val="Link"/>
@@ -53491,14 +53572,14 @@
       <w:pPr>
         <w:pStyle w:val="Heading3"/>
       </w:pPr>
-      <w:bookmarkStart w:id="494" w:name="source-25"/>
-      <w:bookmarkEnd w:id="494"/>
+      <w:bookmarkStart w:id="493" w:name="source-25"/>
+      <w:bookmarkEnd w:id="493"/>
       <w:r>
         <w:t xml:space="preserve">Source</w:t>
       </w:r>
     </w:p>
     <w:p>
-      <w:hyperlink r:id="rId495">
+      <w:hyperlink r:id="rId494">
         <w:r>
           <w:rPr>
             <w:rStyle w:val="Link"/>
@@ -53561,8 +53642,8 @@
       <w:pPr>
         <w:pStyle w:val="Heading1"/>
       </w:pPr>
-      <w:bookmarkStart w:id="496" w:name="suffix-array-set-1-introduction"/>
-      <w:bookmarkEnd w:id="496"/>
+      <w:bookmarkStart w:id="495" w:name="suffix-array-set-1-introduction"/>
+      <w:bookmarkEnd w:id="495"/>
       <w:r>
         <w:t xml:space="preserve">Suffix Array | Set 1 (Introduction)</w:t>
       </w:r>
@@ -53610,6 +53691,38 @@
       <w:r>
         <w:t xml:space="preserve"> </w:t>
       </w:r>
+      <w:hyperlink r:id="rId496">
+        <w:r>
+          <w:rPr>
+            <w:rStyle w:val="Link"/>
+          </w:rPr>
+          <w:t xml:space="preserve">Wiki</w:t>
+        </w:r>
+      </w:hyperlink>
+      <w:r>
+        <w:t xml:space="preserve">).</w:t>
+      </w:r>
+      <w:r>
+        <w:br w:type="textWrapping"/>
+      </w:r>
+      <w:r>
+        <w:t xml:space="preserve"> </w:t>
+      </w:r>
+      <w:r>
+        <w:t xml:space="preserve">A suffix array can be constructed from Suffix tree by doing a DFS traversal of the suffix tree. In fact Suffix array and suffix tree both can be constructed from each other in linear time.</w:t>
+      </w:r>
+      <w:r>
+        <w:br w:type="textWrapping"/>
+      </w:r>
+      <w:r>
+        <w:t xml:space="preserve"> </w:t>
+      </w:r>
+      <w:r>
+        <w:t xml:space="preserve">Advantages of suffix arrays over suffix trees include improved space requirements, simpler linear time construction algorithms (e.g., compared to Ukkonen’s algorithm) and improved cache locality (Source:</w:t>
+      </w:r>
+      <w:r>
+        <w:t xml:space="preserve"> </w:t>
+      </w:r>
       <w:hyperlink r:id="rId497">
         <w:r>
           <w:rPr>
@@ -53619,38 +53732,6 @@
         </w:r>
       </w:hyperlink>
       <w:r>
-        <w:t xml:space="preserve">).</w:t>
-      </w:r>
-      <w:r>
-        <w:br w:type="textWrapping"/>
-      </w:r>
-      <w:r>
-        <w:t xml:space="preserve"> </w:t>
-      </w:r>
-      <w:r>
-        <w:t xml:space="preserve">A suffix array can be constructed from Suffix tree by doing a DFS traversal of the suffix tree. In fact Suffix array and suffix tree both can be constructed from each other in linear time.</w:t>
-      </w:r>
-      <w:r>
-        <w:br w:type="textWrapping"/>
-      </w:r>
-      <w:r>
-        <w:t xml:space="preserve"> </w:t>
-      </w:r>
-      <w:r>
-        <w:t xml:space="preserve">Advantages of suffix arrays over suffix trees include improved space requirements, simpler linear time construction algorithms (e.g., compared to Ukkonen’s algorithm) and improved cache locality (Source:</w:t>
-      </w:r>
-      <w:r>
-        <w:t xml:space="preserve"> </w:t>
-      </w:r>
-      <w:hyperlink r:id="rId498">
-        <w:r>
-          <w:rPr>
-            <w:rStyle w:val="Link"/>
-          </w:rPr>
-          <w:t xml:space="preserve">Wiki</w:t>
-        </w:r>
-      </w:hyperlink>
-      <w:r>
         <w:t xml:space="preserve">)</w:t>
       </w:r>
     </w:p>
@@ -54464,7 +54545,7 @@
       <w:r>
         <w:t xml:space="preserve"> </w:t>
       </w:r>
-      <w:hyperlink r:id="rId499">
+      <w:hyperlink r:id="rId498">
         <w:r>
           <w:rPr>
             <w:rStyle w:val="Link"/>
@@ -55082,7 +55163,7 @@
       <w:r>
         <w:t xml:space="preserve"> </w:t>
       </w:r>
-      <w:hyperlink r:id="rId500">
+      <w:hyperlink r:id="rId499">
         <w:r>
           <w:rPr>
             <w:rStyle w:val="Link"/>
@@ -55104,7 +55185,7 @@
       <w:r>
         <w:t xml:space="preserve"> </w:t>
       </w:r>
-      <w:hyperlink r:id="rId501">
+      <w:hyperlink r:id="rId500">
         <w:r>
           <w:rPr>
             <w:rStyle w:val="Link"/>
@@ -55115,7 +55196,7 @@
       <w:r>
         <w:t xml:space="preserve"> </w:t>
       </w:r>
-      <w:hyperlink r:id="rId501">
+      <w:hyperlink r:id="rId500">
         <w:r>
           <w:rPr>
             <w:rStyle w:val="Link"/>
@@ -55140,7 +55221,7 @@
       <w:r>
         <w:t xml:space="preserve"> </w:t>
       </w:r>
-      <w:hyperlink r:id="rId500">
+      <w:hyperlink r:id="rId499">
         <w:r>
           <w:rPr>
             <w:rStyle w:val="Link"/>
@@ -55154,7 +55235,7 @@
       <w:r>
         <w:t xml:space="preserve"> </w:t>
       </w:r>
-      <w:hyperlink r:id="rId497">
+      <w:hyperlink r:id="rId496">
         <w:r>
           <w:rPr>
             <w:rStyle w:val="Link"/>
@@ -55180,14 +55261,14 @@
       <w:pPr>
         <w:pStyle w:val="Heading3"/>
       </w:pPr>
-      <w:bookmarkStart w:id="502" w:name="source-26"/>
-      <w:bookmarkEnd w:id="502"/>
+      <w:bookmarkStart w:id="501" w:name="source-26"/>
+      <w:bookmarkEnd w:id="501"/>
       <w:r>
         <w:t xml:space="preserve">Source</w:t>
       </w:r>
     </w:p>
     <w:p>
-      <w:hyperlink r:id="rId503">
+      <w:hyperlink r:id="rId502">
         <w:r>
           <w:rPr>
             <w:rStyle w:val="Link"/>
@@ -55200,8 +55281,8 @@
       <w:pPr>
         <w:pStyle w:val="Heading1"/>
       </w:pPr>
-      <w:bookmarkStart w:id="504" w:name="suffix-array-set-2-nlogn-algorithm"/>
-      <w:bookmarkEnd w:id="504"/>
+      <w:bookmarkStart w:id="503" w:name="suffix-array-set-2-nlogn-algorithm"/>
+      <w:bookmarkEnd w:id="503"/>
       <w:r>
         <w:t xml:space="preserve">Suffix Array | Set 2 (nLogn Algorithm)</w:t>
       </w:r>
@@ -55345,7 +55426,7 @@
       <w:r>
         <w:t xml:space="preserve"> </w:t>
       </w:r>
-      <w:hyperlink r:id="rId503">
+      <w:hyperlink r:id="rId502">
         <w:r>
           <w:rPr>
             <w:rStyle w:val="Link"/>
@@ -55434,7 +55515,7 @@
       <w:r>
         <w:t xml:space="preserve"> </w:t>
       </w:r>
-      <w:hyperlink r:id="rId500">
+      <w:hyperlink r:id="rId499">
         <w:r>
           <w:rPr>
             <w:rStyle w:val="Link"/>
@@ -57060,7 +57141,7 @@
       <w:r>
         <w:t xml:space="preserve"> </w:t>
       </w:r>
-      <w:hyperlink r:id="rId500">
+      <w:hyperlink r:id="rId499">
         <w:r>
           <w:rPr>
             <w:rStyle w:val="Link"/>
@@ -57074,7 +57155,7 @@
       <w:r>
         <w:t xml:space="preserve"> </w:t>
       </w:r>
-      <w:hyperlink r:id="rId505">
+      <w:hyperlink r:id="rId504">
         <w:r>
           <w:rPr>
             <w:rStyle w:val="Link"/>
@@ -57100,14 +57181,14 @@
       <w:pPr>
         <w:pStyle w:val="Heading3"/>
       </w:pPr>
-      <w:bookmarkStart w:id="506" w:name="source-27"/>
-      <w:bookmarkEnd w:id="506"/>
+      <w:bookmarkStart w:id="505" w:name="source-27"/>
+      <w:bookmarkEnd w:id="505"/>
       <w:r>
         <w:t xml:space="preserve">Source</w:t>
       </w:r>
     </w:p>
     <w:p>
-      <w:hyperlink r:id="rId501">
+      <w:hyperlink r:id="rId500">
         <w:r>
           <w:rPr>
             <w:rStyle w:val="Link"/>
@@ -57120,8 +57201,8 @@
       <w:pPr>
         <w:pStyle w:val="Heading1"/>
       </w:pPr>
-      <w:bookmarkStart w:id="507" w:name="ternary-search-tree"/>
-      <w:bookmarkEnd w:id="507"/>
+      <w:bookmarkStart w:id="506" w:name="ternary-search-tree"/>
+      <w:bookmarkEnd w:id="506"/>
       <w:r>
         <w:t xml:space="preserve">Ternary Search Tree</w:t>
       </w:r>
@@ -57206,7 +57287,7 @@
       <w:r>
         <w:t xml:space="preserve"> </w:t>
       </w:r>
-      <w:hyperlink r:id="rId513">
+      <w:hyperlink r:id="rId512">
         <w:r>
           <w:drawing>
             <wp:inline>
@@ -57223,7 +57304,7 @@
                       </pic:cNvPicPr>
                     </pic:nvPicPr>
                     <pic:blipFill>
-                      <a:blip r:embed="rId512"/>
+                      <a:blip r:embed="rId511"/>
                       <a:stretch>
                         <a:fillRect/>
                       </a:stretch>
@@ -58623,7 +58704,7 @@
       <w:r>
         <w:t xml:space="preserve"> </w:t>
       </w:r>
-      <w:hyperlink r:id="rId514">
+      <w:hyperlink r:id="rId513">
         <w:r>
           <w:rPr>
             <w:rStyle w:val="Link"/>
@@ -58664,8 +58745,8 @@
       <w:pPr>
         <w:pStyle w:val="Heading3"/>
       </w:pPr>
-      <w:bookmarkStart w:id="515" w:name="source-28"/>
-      <w:bookmarkEnd w:id="515"/>
+      <w:bookmarkStart w:id="514" w:name="source-28"/>
+      <w:bookmarkEnd w:id="514"/>
       <w:r>
         <w:t xml:space="preserve">Source</w:t>
       </w:r>
@@ -58684,8 +58765,8 @@
       <w:pPr>
         <w:pStyle w:val="Heading1"/>
       </w:pPr>
-      <w:bookmarkStart w:id="516" w:name="trie-delete"/>
-      <w:bookmarkEnd w:id="516"/>
+      <w:bookmarkStart w:id="515" w:name="trie-delete"/>
+      <w:bookmarkEnd w:id="515"/>
       <w:r>
         <w:t xml:space="preserve">Trie | (Delete)</w:t>
       </w:r>
@@ -58697,7 +58778,7 @@
       <w:r>
         <w:t xml:space="preserve"> </w:t>
       </w:r>
-      <w:hyperlink r:id="rId517">
+      <w:hyperlink r:id="rId516">
         <w:r>
           <w:rPr>
             <w:rStyle w:val="Link"/>
@@ -58714,7 +58795,7 @@
       <w:r>
         <w:t xml:space="preserve"> </w:t>
       </w:r>
-      <w:hyperlink r:id="rId518">
+      <w:hyperlink r:id="rId517">
         <w:r>
           <w:rPr>
             <w:rStyle w:val="Link"/>
@@ -60611,7 +60692,7 @@
       <w:r>
         <w:t xml:space="preserve">— </w:t>
       </w:r>
-      <w:hyperlink r:id="rId519">
+      <w:hyperlink r:id="rId518">
         <w:r>
           <w:rPr>
             <w:rStyle w:val="Link"/>
@@ -60636,14 +60717,14 @@
       <w:pPr>
         <w:pStyle w:val="Heading3"/>
       </w:pPr>
-      <w:bookmarkStart w:id="520" w:name="source-29"/>
-      <w:bookmarkEnd w:id="520"/>
+      <w:bookmarkStart w:id="519" w:name="source-29"/>
+      <w:bookmarkEnd w:id="519"/>
       <w:r>
         <w:t xml:space="preserve">Source</w:t>
       </w:r>
     </w:p>
     <w:p>
-      <w:hyperlink r:id="rId521">
+      <w:hyperlink r:id="rId520">
         <w:r>
           <w:rPr>
             <w:rStyle w:val="Link"/>
@@ -60705,7 +60786,7 @@
       <w:pPr>
         <w:pStyle w:val="Compact"/>
       </w:pPr>
-      <w:hyperlink r:id="rId522">
+      <w:hyperlink r:id="rId521">
         <w:r>
           <w:rPr>
             <w:rStyle w:val="Link"/>
@@ -60728,7 +60809,7 @@
       <w:r>
         <w:t xml:space="preserve"> </w:t>
       </w:r>
-      <w:hyperlink r:id="rId523">
+      <w:hyperlink r:id="rId522">
         <w:r>
           <w:rPr>
             <w:rStyle w:val="Link"/>
@@ -60753,14 +60834,14 @@
       <w:pPr>
         <w:pStyle w:val="Heading1"/>
       </w:pPr>
-      <w:bookmarkStart w:id="524" w:name="trie-insert-and-search"/>
-      <w:bookmarkEnd w:id="524"/>
+      <w:bookmarkStart w:id="523" w:name="trie-insert-and-search"/>
+      <w:bookmarkEnd w:id="523"/>
       <w:r>
         <w:t xml:space="preserve">Trie | (Insert and Search)</w:t>
       </w:r>
     </w:p>
     <w:p>
-      <w:hyperlink r:id="rId518">
+      <w:hyperlink r:id="rId517">
         <w:r>
           <w:rPr>
             <w:rStyle w:val="Link"/>
@@ -61192,7 +61273,7 @@
       <w:r>
         <w:t xml:space="preserve"> where N is number of keys in trie. There are efficient representation of trie nodes (e.g. compressed trie, </w:t>
       </w:r>
-      <w:hyperlink r:id="rId514">
+      <w:hyperlink r:id="rId513">
         <w:r>
           <w:rPr>
             <w:rStyle w:val="Link"/>
@@ -62434,7 +62515,7 @@
       <w:r>
         <w:t xml:space="preserve">— </w:t>
       </w:r>
-      <w:hyperlink r:id="rId519">
+      <w:hyperlink r:id="rId518">
         <w:r>
           <w:rPr>
             <w:rStyle w:val="Link"/>
@@ -62459,8 +62540,8 @@
       <w:pPr>
         <w:pStyle w:val="Heading3"/>
       </w:pPr>
-      <w:bookmarkStart w:id="525" w:name="source-30"/>
-      <w:bookmarkEnd w:id="525"/>
+      <w:bookmarkStart w:id="524" w:name="source-30"/>
+      <w:bookmarkEnd w:id="524"/>
       <w:r>
         <w:t xml:space="preserve">Source</w:t>
       </w:r>
@@ -62568,7 +62649,7 @@
     </w:lvl>
   </w:abstractNum>
   <w:abstractNum w:abstractNumId="990">
-    <w:nsid w:val="1cd0b0fd"/>
+    <w:nsid w:val="2c3c0c43"/>
     <w:multiLevelType w:val="multilevel"/>
     <w:lvl w:ilvl="0">
       <w:numFmt w:val="bullet"/>
@@ -62649,7 +62730,7 @@
     </w:lvl>
   </w:abstractNum>
   <w:abstractNum w:abstractNumId="99201">
-    <w:nsid w:val="481370b7"/>
+    <w:nsid w:val="2b363c80"/>
     <w:multiLevelType w:val="multilevel"/>
     <w:lvl w:ilvl="0">
       <w:start w:val="1"/>
@@ -62737,7 +62818,7 @@
     </w:lvl>
   </w:abstractNum>
   <w:abstractNum w:abstractNumId="991">
-    <w:nsid w:val="2b617cf1"/>
+    <w:nsid w:val="266f540a"/>
     <w:multiLevelType w:val="multilevel"/>
     <w:lvl w:ilvl="0">
       <w:numFmt w:val="bullet"/>
